--- a/Bug Report Google+.docx
+++ b/Bug Report Google+.docx
@@ -88,10 +88,7 @@
               <w:spacing w:line="240" w:lineRule="auto"/>
             </w:pPr>
             <w:r>
-              <w:t>0</w:t>
-            </w:r>
-            <w:r>
-              <w:t>2</w:t>
+              <w:t>02</w:t>
             </w:r>
           </w:p>
         </w:tc>
@@ -341,21 +338,7 @@
                 <w:sz w:val="20"/>
                 <w:szCs w:val="20"/>
               </w:rPr>
-              <w:t xml:space="preserve">Check </w:t>
-            </w:r>
-            <w:r>
-              <w:rPr>
-                <w:sz w:val="20"/>
-                <w:szCs w:val="20"/>
-              </w:rPr>
-              <w:t>all</w:t>
-            </w:r>
-            <w:r>
-              <w:rPr>
-                <w:sz w:val="20"/>
-                <w:szCs w:val="20"/>
-              </w:rPr>
-              <w:t xml:space="preserve"> the social links are working fine</w:t>
+              <w:t>Check all the social links are working fine</w:t>
             </w:r>
           </w:p>
         </w:tc>
@@ -530,7 +513,7 @@
                 <w:sz w:val="20"/>
                 <w:szCs w:val="20"/>
               </w:rPr>
-              <w:t>https://plus.google.com/u/0/communities/104578659893612998928</w:t>
+              <w:t>https://github.com/Mehedy360/ERPGAPMANUAL-TESTING/blob/master/Screenshot%202023-03-17%20214256.png</w:t>
             </w:r>
           </w:p>
         </w:tc>
@@ -662,6 +645,7 @@
               </w:rPr>
               <w:t xml:space="preserve">Google </w:t>
             </w:r>
+            <w:proofErr w:type="gramStart"/>
             <w:r>
               <w:rPr>
                 <w:sz w:val="20"/>
@@ -674,14 +658,15 @@
                 <w:sz w:val="20"/>
                 <w:szCs w:val="20"/>
               </w:rPr>
-              <w:t>(Version</w:t>
-            </w:r>
-            <w:r>
-              <w:rPr>
-                <w:sz w:val="20"/>
-                <w:szCs w:val="20"/>
-              </w:rPr>
-              <w:t xml:space="preserve"> : </w:t>
+              <w:t>(</w:t>
+            </w:r>
+            <w:proofErr w:type="gramEnd"/>
+            <w:r>
+              <w:rPr>
+                <w:sz w:val="20"/>
+                <w:szCs w:val="20"/>
+              </w:rPr>
+              <w:t xml:space="preserve">Version : </w:t>
             </w:r>
             <w:r>
               <w:rPr>
@@ -935,8 +920,18 @@
       <w:r>
         <w:t xml:space="preserve">Step 1: Go to any web browser and type in the search bar and go to </w:t>
       </w:r>
+      <w:proofErr w:type="gramStart"/>
       <w:r>
         <w:t>https://erpgap.devxhub.com/</w:t>
+      </w:r>
+      <w:proofErr w:type="gramEnd"/>
+    </w:p>
+    <w:p>
+      <w:pPr>
+        <w:pStyle w:val="Normal1"/>
+      </w:pPr>
+      <w:r>
+        <w:t xml:space="preserve">Step 2: Scroll down and go to the footer section.                      </w:t>
       </w:r>
     </w:p>
     <w:p>
@@ -944,27 +939,15 @@
         <w:pStyle w:val="Normal1"/>
       </w:pPr>
       <w:r>
-        <w:t xml:space="preserve">Step 2: Scroll down and go to the footer </w:t>
+        <w:t xml:space="preserve">Step 3:  Click </w:t>
       </w:r>
+      <w:proofErr w:type="gramStart"/>
       <w:r>
-        <w:t>section.</w:t>
+        <w:t>all of</w:t>
       </w:r>
+      <w:proofErr w:type="gramEnd"/>
       <w:r>
-        <w:t xml:space="preserve">                      </w:t>
-      </w:r>
-    </w:p>
-    <w:p>
-      <w:pPr>
-        <w:pStyle w:val="Normal1"/>
-      </w:pPr>
-      <w:r>
-        <w:t xml:space="preserve">Step 3:  Click all of the social links with given </w:t>
-      </w:r>
-      <w:r>
-        <w:t>button.</w:t>
-      </w:r>
-      <w:r>
-        <w:t xml:space="preserve">                                                                                             </w:t>
+        <w:t xml:space="preserve"> the social links with given button.                                                                                             </w:t>
       </w:r>
     </w:p>
     <w:p>
@@ -986,8 +969,13 @@
         <w:pStyle w:val="Normal1"/>
       </w:pPr>
       <w:r>
-        <w:t>All of the social links with the added button should work</w:t>
+        <w:t xml:space="preserve">All of the social links with the added button should </w:t>
       </w:r>
+      <w:proofErr w:type="gramStart"/>
+      <w:r>
+        <w:t>work</w:t>
+      </w:r>
+      <w:proofErr w:type="gramEnd"/>
     </w:p>
     <w:p>
       <w:pPr>
@@ -1006,8 +994,13 @@
         <w:pStyle w:val="Normal1"/>
       </w:pPr>
       <w:r>
-        <w:t>All of the buttons are working but google+ is not available anymore in the services</w:t>
+        <w:t xml:space="preserve">All of the buttons are working but google+ is not available anymore in the </w:t>
       </w:r>
+      <w:proofErr w:type="gramStart"/>
+      <w:r>
+        <w:t>services</w:t>
+      </w:r>
+      <w:proofErr w:type="gramEnd"/>
     </w:p>
     <w:p/>
     <w:p/>
